--- a/javaSlides/Java Enum.docx
+++ b/javaSlides/Java Enum.docx
@@ -1,6 +1,6 @@
 
 <file path=word/document.xml><?xml version="1.0" encoding="utf-8"?>
-<w:document xmlns:wpc="http://schemas.microsoft.com/office/word/2010/wordprocessingCanvas" xmlns:mc="http://schemas.openxmlformats.org/markup-compatibility/2006" xmlns:o="urn:schemas-microsoft-com:office:office" xmlns:r="http://schemas.openxmlformats.org/officeDocument/2006/relationships" xmlns:m="http://schemas.openxmlformats.org/officeDocument/2006/math" xmlns:v="urn:schemas-microsoft-com:vml" xmlns:wp14="http://schemas.microsoft.com/office/word/2010/wordprocessingDrawing" xmlns:wp="http://schemas.openxmlformats.org/drawingml/2006/wordprocessingDrawing" xmlns:w10="urn:schemas-microsoft-com:office:word" xmlns:w="http://schemas.openxmlformats.org/wordprocessingml/2006/main" xmlns:w14="http://schemas.microsoft.com/office/word/2010/wordml" xmlns:w15="http://schemas.microsoft.com/office/word/2012/wordml" xmlns:wpg="http://schemas.microsoft.com/office/word/2010/wordprocessingGroup" xmlns:wpi="http://schemas.microsoft.com/office/word/2010/wordprocessingInk" xmlns:wne="http://schemas.microsoft.com/office/word/2006/wordml" xmlns:wps="http://schemas.microsoft.com/office/word/2010/wordprocessingShape" mc:Ignorable="w14 w15 wp14">
+<w:document xmlns:wpc="http://schemas.microsoft.com/office/word/2010/wordprocessingCanvas" xmlns:cx="http://schemas.microsoft.com/office/drawing/2014/chartex" xmlns:cx1="http://schemas.microsoft.com/office/drawing/2015/9/8/chartex" xmlns:cx2="http://schemas.microsoft.com/office/drawing/2015/10/21/chartex" xmlns:cx3="http://schemas.microsoft.com/office/drawing/2016/5/9/chartex" xmlns:cx4="http://schemas.microsoft.com/office/drawing/2016/5/10/chartex" xmlns:cx5="http://schemas.microsoft.com/office/drawing/2016/5/11/chartex" xmlns:cx6="http://schemas.microsoft.com/office/drawing/2016/5/12/chartex" xmlns:cx7="http://schemas.microsoft.com/office/drawing/2016/5/13/chartex" xmlns:cx8="http://schemas.microsoft.com/office/drawing/2016/5/14/chartex" xmlns:mc="http://schemas.openxmlformats.org/markup-compatibility/2006" xmlns:aink="http://schemas.microsoft.com/office/drawing/2016/ink" xmlns:am3d="http://schemas.microsoft.com/office/drawing/2017/model3d" xmlns:o="urn:schemas-microsoft-com:office:office" xmlns:oel="http://schemas.microsoft.com/office/2019/extlst" xmlns:r="http://schemas.openxmlformats.org/officeDocument/2006/relationships" xmlns:m="http://schemas.openxmlformats.org/officeDocument/2006/math" xmlns:v="urn:schemas-microsoft-com:vml" xmlns:wp14="http://schemas.microsoft.com/office/word/2010/wordprocessingDrawing" xmlns:wp="http://schemas.openxmlformats.org/drawingml/2006/wordprocessingDrawing" xmlns:w10="urn:schemas-microsoft-com:office:word" xmlns:w="http://schemas.openxmlformats.org/wordprocessingml/2006/main" xmlns:w14="http://schemas.microsoft.com/office/word/2010/wordml" xmlns:w15="http://schemas.microsoft.com/office/word/2012/wordml" xmlns:w16cex="http://schemas.microsoft.com/office/word/2018/wordml/cex" xmlns:w16cid="http://schemas.microsoft.com/office/word/2016/wordml/cid" xmlns:w16="http://schemas.microsoft.com/office/word/2018/wordml" xmlns:w16du="http://schemas.microsoft.com/office/word/2023/wordml/word16du" xmlns:w16sdtdh="http://schemas.microsoft.com/office/word/2020/wordml/sdtdatahash" xmlns:w16se="http://schemas.microsoft.com/office/word/2015/wordml/symex" xmlns:wpg="http://schemas.microsoft.com/office/word/2010/wordprocessingGroup" xmlns:wpi="http://schemas.microsoft.com/office/word/2010/wordprocessingInk" xmlns:wne="http://schemas.microsoft.com/office/word/2006/wordml" xmlns:wps="http://schemas.microsoft.com/office/word/2010/wordprocessingShape" mc:Ignorable="w14 w15 w16se w16cid w16 w16cex w16sdtdh w16du wp14">
   <w:body>
     <w:p>
       <w:pPr>
@@ -23,20 +23,8 @@
           <w:sz w:val="44"/>
           <w:szCs w:val="44"/>
         </w:rPr>
-        <w:t xml:space="preserve">Java </w:t>
-      </w:r>
-      <w:proofErr w:type="spellStart"/>
-      <w:r>
-        <w:rPr>
-          <w:rFonts w:ascii="Helvetica" w:eastAsia="Times New Roman" w:hAnsi="Helvetica" w:cs="Helvetica"/>
-          <w:color w:val="610B38"/>
-          <w:kern w:val="36"/>
-          <w:sz w:val="44"/>
-          <w:szCs w:val="44"/>
-        </w:rPr>
-        <w:t>Enum</w:t>
-      </w:r>
-      <w:proofErr w:type="spellEnd"/>
+        <w:t>Java Enum</w:t>
+      </w:r>
     </w:p>
     <w:p>
       <w:pPr>
@@ -49,7 +37,6 @@
           <w:szCs w:val="20"/>
         </w:rPr>
       </w:pPr>
-      <w:proofErr w:type="spellStart"/>
       <w:r>
         <w:rPr>
           <w:rFonts w:ascii="Verdana" w:eastAsia="Times New Roman" w:hAnsi="Verdana" w:cs="Times New Roman"/>
@@ -59,28 +46,57 @@
           <w:sz w:val="20"/>
           <w:szCs w:val="20"/>
         </w:rPr>
-        <w:t>Enum</w:t>
+        <w:t>Enum in java</w:t>
+      </w:r>
+      <w:r>
+        <w:rPr>
+          <w:rFonts w:ascii="Verdana" w:eastAsia="Times New Roman" w:hAnsi="Verdana" w:cs="Times New Roman"/>
+          <w:color w:val="000000"/>
+          <w:sz w:val="20"/>
+          <w:szCs w:val="20"/>
+        </w:rPr>
+        <w:t> is a data type that contains fixed set of constants.</w:t>
+      </w:r>
+    </w:p>
+    <w:p>
+      <w:pPr>
+        <w:shd w:val="clear" w:color="auto" w:fill="FFFFFF"/>
+        <w:spacing w:before="100" w:beforeAutospacing="1" w:after="100" w:afterAutospacing="1" w:line="240" w:lineRule="auto"/>
+        <w:rPr>
+          <w:rFonts w:ascii="Verdana" w:eastAsia="Times New Roman" w:hAnsi="Verdana" w:cs="Times New Roman"/>
+          <w:color w:val="000000"/>
+          <w:sz w:val="20"/>
+          <w:szCs w:val="20"/>
+        </w:rPr>
+      </w:pPr>
+      <w:r>
+        <w:rPr>
+          <w:rFonts w:ascii="Verdana" w:eastAsia="Times New Roman" w:hAnsi="Verdana" w:cs="Times New Roman"/>
+          <w:color w:val="000000"/>
+          <w:sz w:val="20"/>
+          <w:szCs w:val="20"/>
+        </w:rPr>
+        <w:t xml:space="preserve">It can be used for days of the week (SUNDAY, MONDAY, TUESDAY, WEDNESDAY, THURSDAY, FRIDAY and SATURDAY) , directions (NORTH, SOUTH, EAST and WEST) etc. The java </w:t>
+      </w:r>
+      <w:proofErr w:type="spellStart"/>
+      <w:r>
+        <w:rPr>
+          <w:rFonts w:ascii="Verdana" w:eastAsia="Times New Roman" w:hAnsi="Verdana" w:cs="Times New Roman"/>
+          <w:color w:val="000000"/>
+          <w:sz w:val="20"/>
+          <w:szCs w:val="20"/>
+        </w:rPr>
+        <w:t>enum</w:t>
       </w:r>
       <w:proofErr w:type="spellEnd"/>
       <w:r>
         <w:rPr>
           <w:rFonts w:ascii="Verdana" w:eastAsia="Times New Roman" w:hAnsi="Verdana" w:cs="Times New Roman"/>
-          <w:b/>
-          <w:bCs/>
-          <w:color w:val="000000"/>
-          <w:sz w:val="20"/>
-          <w:szCs w:val="20"/>
-        </w:rPr>
-        <w:t xml:space="preserve"> in java</w:t>
-      </w:r>
-      <w:r>
-        <w:rPr>
-          <w:rFonts w:ascii="Verdana" w:eastAsia="Times New Roman" w:hAnsi="Verdana" w:cs="Times New Roman"/>
-          <w:color w:val="000000"/>
-          <w:sz w:val="20"/>
-          <w:szCs w:val="20"/>
-        </w:rPr>
-        <w:t> is a data type that contains fixed set of constants.</w:t>
+          <w:color w:val="000000"/>
+          <w:sz w:val="20"/>
+          <w:szCs w:val="20"/>
+        </w:rPr>
+        <w:t xml:space="preserve"> constants are static and final implicitly. It is available from JDK 1.5.</w:t>
       </w:r>
     </w:p>
     <w:p>
@@ -101,68 +117,7 @@
           <w:sz w:val="20"/>
           <w:szCs w:val="20"/>
         </w:rPr>
-        <w:t xml:space="preserve">It can be used for days of the week (SUNDAY, MONDAY, TUESDAY, WEDNESDAY, THURSDAY, FRIDAY and SATURDAY) , directions (NORTH, SOUTH, EAST and WEST) etc. The java </w:t>
-      </w:r>
-      <w:proofErr w:type="spellStart"/>
-      <w:r>
-        <w:rPr>
-          <w:rFonts w:ascii="Verdana" w:eastAsia="Times New Roman" w:hAnsi="Verdana" w:cs="Times New Roman"/>
-          <w:color w:val="000000"/>
-          <w:sz w:val="20"/>
-          <w:szCs w:val="20"/>
-        </w:rPr>
-        <w:t>enum</w:t>
-      </w:r>
-      <w:proofErr w:type="spellEnd"/>
-      <w:r>
-        <w:rPr>
-          <w:rFonts w:ascii="Verdana" w:eastAsia="Times New Roman" w:hAnsi="Verdana" w:cs="Times New Roman"/>
-          <w:color w:val="000000"/>
-          <w:sz w:val="20"/>
-          <w:szCs w:val="20"/>
-        </w:rPr>
-        <w:t xml:space="preserve"> constants are static and final implicitly. It is available from JDK 1.5.</w:t>
-      </w:r>
-    </w:p>
-    <w:p>
-      <w:pPr>
-        <w:shd w:val="clear" w:color="auto" w:fill="FFFFFF"/>
-        <w:spacing w:before="100" w:beforeAutospacing="1" w:after="100" w:afterAutospacing="1" w:line="240" w:lineRule="auto"/>
-        <w:rPr>
-          <w:rFonts w:ascii="Verdana" w:eastAsia="Times New Roman" w:hAnsi="Verdana" w:cs="Times New Roman"/>
-          <w:color w:val="000000"/>
-          <w:sz w:val="20"/>
-          <w:szCs w:val="20"/>
-        </w:rPr>
-      </w:pPr>
-      <w:r>
-        <w:rPr>
-          <w:rFonts w:ascii="Verdana" w:eastAsia="Times New Roman" w:hAnsi="Verdana" w:cs="Times New Roman"/>
-          <w:color w:val="000000"/>
-          <w:sz w:val="20"/>
-          <w:szCs w:val="20"/>
-        </w:rPr>
-        <w:t xml:space="preserve">Java </w:t>
-      </w:r>
-      <w:proofErr w:type="spellStart"/>
-      <w:r>
-        <w:rPr>
-          <w:rFonts w:ascii="Verdana" w:eastAsia="Times New Roman" w:hAnsi="Verdana" w:cs="Times New Roman"/>
-          <w:color w:val="000000"/>
-          <w:sz w:val="20"/>
-          <w:szCs w:val="20"/>
-        </w:rPr>
-        <w:t>Enums</w:t>
-      </w:r>
-      <w:proofErr w:type="spellEnd"/>
-      <w:r>
-        <w:rPr>
-          <w:rFonts w:ascii="Verdana" w:eastAsia="Times New Roman" w:hAnsi="Verdana" w:cs="Times New Roman"/>
-          <w:color w:val="000000"/>
-          <w:sz w:val="20"/>
-          <w:szCs w:val="20"/>
-        </w:rPr>
-        <w:t xml:space="preserve"> can be thought of as classes that have fixed set of constants.</w:t>
+        <w:t>Java Enums can be thought of as classes that have fixed set of constants.</w:t>
       </w:r>
     </w:p>
     <w:p>
@@ -184,253 +139,232 @@
           <w:sz w:val="38"/>
           <w:szCs w:val="38"/>
         </w:rPr>
-        <w:t xml:space="preserve">Points to remember for Java </w:t>
-      </w:r>
+        <w:t>Points to remember for Java Enum</w:t>
+      </w:r>
+    </w:p>
+    <w:p>
+      <w:pPr>
+        <w:numPr>
+          <w:ilvl w:val="0"/>
+          <w:numId w:val="1"/>
+        </w:numPr>
+        <w:shd w:val="clear" w:color="auto" w:fill="FFFFFF"/>
+        <w:spacing w:before="60" w:after="100" w:afterAutospacing="1" w:line="345" w:lineRule="atLeast"/>
+        <w:rPr>
+          <w:rFonts w:ascii="Verdana" w:eastAsia="Times New Roman" w:hAnsi="Verdana" w:cs="Times New Roman"/>
+          <w:color w:val="000000"/>
+          <w:sz w:val="20"/>
+          <w:szCs w:val="20"/>
+        </w:rPr>
+      </w:pPr>
       <w:proofErr w:type="spellStart"/>
       <w:r>
+        <w:rPr>
+          <w:rFonts w:ascii="Verdana" w:eastAsia="Times New Roman" w:hAnsi="Verdana" w:cs="Times New Roman"/>
+          <w:color w:val="000000"/>
+          <w:sz w:val="20"/>
+          <w:szCs w:val="20"/>
+        </w:rPr>
+        <w:t>enum</w:t>
+      </w:r>
+      <w:proofErr w:type="spellEnd"/>
+      <w:r>
+        <w:rPr>
+          <w:rFonts w:ascii="Verdana" w:eastAsia="Times New Roman" w:hAnsi="Verdana" w:cs="Times New Roman"/>
+          <w:color w:val="000000"/>
+          <w:sz w:val="20"/>
+          <w:szCs w:val="20"/>
+        </w:rPr>
+        <w:t xml:space="preserve"> improves type safety</w:t>
+      </w:r>
+    </w:p>
+    <w:p>
+      <w:pPr>
+        <w:numPr>
+          <w:ilvl w:val="0"/>
+          <w:numId w:val="1"/>
+        </w:numPr>
+        <w:shd w:val="clear" w:color="auto" w:fill="FFFFFF"/>
+        <w:spacing w:before="60" w:after="100" w:afterAutospacing="1" w:line="345" w:lineRule="atLeast"/>
+        <w:rPr>
+          <w:rFonts w:ascii="Verdana" w:eastAsia="Times New Roman" w:hAnsi="Verdana" w:cs="Times New Roman"/>
+          <w:color w:val="000000"/>
+          <w:sz w:val="20"/>
+          <w:szCs w:val="20"/>
+        </w:rPr>
+      </w:pPr>
+      <w:proofErr w:type="spellStart"/>
+      <w:r>
+        <w:rPr>
+          <w:rFonts w:ascii="Verdana" w:eastAsia="Times New Roman" w:hAnsi="Verdana" w:cs="Times New Roman"/>
+          <w:color w:val="000000"/>
+          <w:sz w:val="20"/>
+          <w:szCs w:val="20"/>
+        </w:rPr>
+        <w:t>enum</w:t>
+      </w:r>
+      <w:proofErr w:type="spellEnd"/>
+      <w:r>
+        <w:rPr>
+          <w:rFonts w:ascii="Verdana" w:eastAsia="Times New Roman" w:hAnsi="Verdana" w:cs="Times New Roman"/>
+          <w:color w:val="000000"/>
+          <w:sz w:val="20"/>
+          <w:szCs w:val="20"/>
+        </w:rPr>
+        <w:t xml:space="preserve"> can be easily used in switch</w:t>
+      </w:r>
+    </w:p>
+    <w:p>
+      <w:pPr>
+        <w:numPr>
+          <w:ilvl w:val="0"/>
+          <w:numId w:val="1"/>
+        </w:numPr>
+        <w:shd w:val="clear" w:color="auto" w:fill="FFFFFF"/>
+        <w:spacing w:before="60" w:after="100" w:afterAutospacing="1" w:line="345" w:lineRule="atLeast"/>
+        <w:rPr>
+          <w:rFonts w:ascii="Verdana" w:eastAsia="Times New Roman" w:hAnsi="Verdana" w:cs="Times New Roman"/>
+          <w:color w:val="000000"/>
+          <w:sz w:val="20"/>
+          <w:szCs w:val="20"/>
+        </w:rPr>
+      </w:pPr>
+      <w:proofErr w:type="spellStart"/>
+      <w:r>
+        <w:rPr>
+          <w:rFonts w:ascii="Verdana" w:eastAsia="Times New Roman" w:hAnsi="Verdana" w:cs="Times New Roman"/>
+          <w:color w:val="000000"/>
+          <w:sz w:val="20"/>
+          <w:szCs w:val="20"/>
+        </w:rPr>
+        <w:t>enum</w:t>
+      </w:r>
+      <w:proofErr w:type="spellEnd"/>
+      <w:r>
+        <w:rPr>
+          <w:rFonts w:ascii="Verdana" w:eastAsia="Times New Roman" w:hAnsi="Verdana" w:cs="Times New Roman"/>
+          <w:color w:val="000000"/>
+          <w:sz w:val="20"/>
+          <w:szCs w:val="20"/>
+        </w:rPr>
+        <w:t xml:space="preserve"> can be traversed</w:t>
+      </w:r>
+    </w:p>
+    <w:p>
+      <w:pPr>
+        <w:numPr>
+          <w:ilvl w:val="0"/>
+          <w:numId w:val="1"/>
+        </w:numPr>
+        <w:shd w:val="clear" w:color="auto" w:fill="FFFFFF"/>
+        <w:spacing w:before="60" w:after="100" w:afterAutospacing="1" w:line="345" w:lineRule="atLeast"/>
+        <w:rPr>
+          <w:rFonts w:ascii="Verdana" w:eastAsia="Times New Roman" w:hAnsi="Verdana" w:cs="Times New Roman"/>
+          <w:color w:val="000000"/>
+          <w:sz w:val="20"/>
+          <w:szCs w:val="20"/>
+        </w:rPr>
+      </w:pPr>
+      <w:proofErr w:type="spellStart"/>
+      <w:r>
+        <w:rPr>
+          <w:rFonts w:ascii="Verdana" w:eastAsia="Times New Roman" w:hAnsi="Verdana" w:cs="Times New Roman"/>
+          <w:color w:val="000000"/>
+          <w:sz w:val="20"/>
+          <w:szCs w:val="20"/>
+        </w:rPr>
+        <w:t>enum</w:t>
+      </w:r>
+      <w:proofErr w:type="spellEnd"/>
+      <w:r>
+        <w:rPr>
+          <w:rFonts w:ascii="Verdana" w:eastAsia="Times New Roman" w:hAnsi="Verdana" w:cs="Times New Roman"/>
+          <w:color w:val="000000"/>
+          <w:sz w:val="20"/>
+          <w:szCs w:val="20"/>
+        </w:rPr>
+        <w:t xml:space="preserve"> can have fields, constructors and methods</w:t>
+      </w:r>
+    </w:p>
+    <w:p>
+      <w:pPr>
+        <w:numPr>
+          <w:ilvl w:val="0"/>
+          <w:numId w:val="1"/>
+        </w:numPr>
+        <w:shd w:val="clear" w:color="auto" w:fill="FFFFFF"/>
+        <w:spacing w:before="60" w:after="100" w:afterAutospacing="1" w:line="345" w:lineRule="atLeast"/>
+        <w:rPr>
+          <w:rFonts w:ascii="Verdana" w:eastAsia="Times New Roman" w:hAnsi="Verdana" w:cs="Times New Roman"/>
+          <w:color w:val="000000"/>
+          <w:sz w:val="20"/>
+          <w:szCs w:val="20"/>
+        </w:rPr>
+      </w:pPr>
+      <w:proofErr w:type="spellStart"/>
+      <w:r>
+        <w:rPr>
+          <w:rFonts w:ascii="Verdana" w:eastAsia="Times New Roman" w:hAnsi="Verdana" w:cs="Times New Roman"/>
+          <w:color w:val="000000"/>
+          <w:sz w:val="20"/>
+          <w:szCs w:val="20"/>
+        </w:rPr>
+        <w:t>enum</w:t>
+      </w:r>
+      <w:proofErr w:type="spellEnd"/>
+      <w:r>
+        <w:rPr>
+          <w:rFonts w:ascii="Verdana" w:eastAsia="Times New Roman" w:hAnsi="Verdana" w:cs="Times New Roman"/>
+          <w:color w:val="000000"/>
+          <w:sz w:val="20"/>
+          <w:szCs w:val="20"/>
+        </w:rPr>
+        <w:t xml:space="preserve"> may implement many interfaces but cannot extend any class because it internally extends Enum class</w:t>
+      </w:r>
+    </w:p>
+    <w:p>
+      <w:pPr>
+        <w:spacing w:after="0" w:line="240" w:lineRule="auto"/>
+        <w:jc w:val="left"/>
+        <w:rPr>
+          <w:rFonts w:ascii="Times New Roman" w:eastAsia="Times New Roman" w:hAnsi="Times New Roman" w:cs="Times New Roman"/>
+          <w:sz w:val="24"/>
+          <w:szCs w:val="24"/>
+        </w:rPr>
+      </w:pPr>
+      <w:r>
+        <w:rPr>
+          <w:rFonts w:ascii="Times New Roman" w:eastAsia="Times New Roman" w:hAnsi="Times New Roman" w:cs="Times New Roman"/>
+          <w:sz w:val="24"/>
+          <w:szCs w:val="24"/>
+        </w:rPr>
+        <w:pict w14:anchorId="116722F2">
+          <v:rect id="_x0000_i1025" style="width:0;height:.75pt" o:hrstd="t" o:hrnoshade="t" o:hr="t" fillcolor="#d4d4d4" stroked="f"/>
+        </w:pict>
+      </w:r>
+    </w:p>
+    <w:p>
+      <w:pPr>
+        <w:shd w:val="clear" w:color="auto" w:fill="FFFFFF"/>
+        <w:spacing w:before="100" w:beforeAutospacing="1" w:after="100" w:afterAutospacing="1" w:line="312" w:lineRule="atLeast"/>
+        <w:outlineLvl w:val="2"/>
         <w:rPr>
           <w:rFonts w:ascii="Helvetica" w:eastAsia="Times New Roman" w:hAnsi="Helvetica" w:cs="Helvetica"/>
           <w:color w:val="610B38"/>
           <w:sz w:val="38"/>
           <w:szCs w:val="38"/>
         </w:rPr>
-        <w:t>Enum</w:t>
-      </w:r>
-      <w:proofErr w:type="spellEnd"/>
-    </w:p>
-    <w:p>
-      <w:pPr>
-        <w:numPr>
-          <w:ilvl w:val="0"/>
-          <w:numId w:val="1"/>
-        </w:numPr>
-        <w:shd w:val="clear" w:color="auto" w:fill="FFFFFF"/>
-        <w:spacing w:before="60" w:after="100" w:afterAutospacing="1" w:line="345" w:lineRule="atLeast"/>
-        <w:rPr>
-          <w:rFonts w:ascii="Verdana" w:eastAsia="Times New Roman" w:hAnsi="Verdana" w:cs="Times New Roman"/>
-          <w:color w:val="000000"/>
-          <w:sz w:val="20"/>
-          <w:szCs w:val="20"/>
-        </w:rPr>
-      </w:pPr>
-      <w:proofErr w:type="spellStart"/>
-      <w:r>
-        <w:rPr>
-          <w:rFonts w:ascii="Verdana" w:eastAsia="Times New Roman" w:hAnsi="Verdana" w:cs="Times New Roman"/>
-          <w:color w:val="000000"/>
-          <w:sz w:val="20"/>
-          <w:szCs w:val="20"/>
-        </w:rPr>
-        <w:t>enum</w:t>
-      </w:r>
-      <w:proofErr w:type="spellEnd"/>
-      <w:r>
-        <w:rPr>
-          <w:rFonts w:ascii="Verdana" w:eastAsia="Times New Roman" w:hAnsi="Verdana" w:cs="Times New Roman"/>
-          <w:color w:val="000000"/>
-          <w:sz w:val="20"/>
-          <w:szCs w:val="20"/>
-        </w:rPr>
-        <w:t xml:space="preserve"> improves type safety</w:t>
-      </w:r>
-    </w:p>
-    <w:p>
-      <w:pPr>
-        <w:numPr>
-          <w:ilvl w:val="0"/>
-          <w:numId w:val="1"/>
-        </w:numPr>
-        <w:shd w:val="clear" w:color="auto" w:fill="FFFFFF"/>
-        <w:spacing w:before="60" w:after="100" w:afterAutospacing="1" w:line="345" w:lineRule="atLeast"/>
-        <w:rPr>
-          <w:rFonts w:ascii="Verdana" w:eastAsia="Times New Roman" w:hAnsi="Verdana" w:cs="Times New Roman"/>
-          <w:color w:val="000000"/>
-          <w:sz w:val="20"/>
-          <w:szCs w:val="20"/>
-        </w:rPr>
-      </w:pPr>
-      <w:proofErr w:type="spellStart"/>
-      <w:r>
-        <w:rPr>
-          <w:rFonts w:ascii="Verdana" w:eastAsia="Times New Roman" w:hAnsi="Verdana" w:cs="Times New Roman"/>
-          <w:color w:val="000000"/>
-          <w:sz w:val="20"/>
-          <w:szCs w:val="20"/>
-        </w:rPr>
-        <w:t>enum</w:t>
-      </w:r>
-      <w:proofErr w:type="spellEnd"/>
-      <w:r>
-        <w:rPr>
-          <w:rFonts w:ascii="Verdana" w:eastAsia="Times New Roman" w:hAnsi="Verdana" w:cs="Times New Roman"/>
-          <w:color w:val="000000"/>
-          <w:sz w:val="20"/>
-          <w:szCs w:val="20"/>
-        </w:rPr>
-        <w:t xml:space="preserve"> can be easily used in switch</w:t>
-      </w:r>
-    </w:p>
-    <w:p>
-      <w:pPr>
-        <w:numPr>
-          <w:ilvl w:val="0"/>
-          <w:numId w:val="1"/>
-        </w:numPr>
-        <w:shd w:val="clear" w:color="auto" w:fill="FFFFFF"/>
-        <w:spacing w:before="60" w:after="100" w:afterAutospacing="1" w:line="345" w:lineRule="atLeast"/>
-        <w:rPr>
-          <w:rFonts w:ascii="Verdana" w:eastAsia="Times New Roman" w:hAnsi="Verdana" w:cs="Times New Roman"/>
-          <w:color w:val="000000"/>
-          <w:sz w:val="20"/>
-          <w:szCs w:val="20"/>
-        </w:rPr>
-      </w:pPr>
-      <w:proofErr w:type="spellStart"/>
-      <w:r>
-        <w:rPr>
-          <w:rFonts w:ascii="Verdana" w:eastAsia="Times New Roman" w:hAnsi="Verdana" w:cs="Times New Roman"/>
-          <w:color w:val="000000"/>
-          <w:sz w:val="20"/>
-          <w:szCs w:val="20"/>
-        </w:rPr>
-        <w:t>enum</w:t>
-      </w:r>
-      <w:proofErr w:type="spellEnd"/>
-      <w:r>
-        <w:rPr>
-          <w:rFonts w:ascii="Verdana" w:eastAsia="Times New Roman" w:hAnsi="Verdana" w:cs="Times New Roman"/>
-          <w:color w:val="000000"/>
-          <w:sz w:val="20"/>
-          <w:szCs w:val="20"/>
-        </w:rPr>
-        <w:t xml:space="preserve"> can be traversed</w:t>
-      </w:r>
-    </w:p>
-    <w:p>
-      <w:pPr>
-        <w:numPr>
-          <w:ilvl w:val="0"/>
-          <w:numId w:val="1"/>
-        </w:numPr>
-        <w:shd w:val="clear" w:color="auto" w:fill="FFFFFF"/>
-        <w:spacing w:before="60" w:after="100" w:afterAutospacing="1" w:line="345" w:lineRule="atLeast"/>
-        <w:rPr>
-          <w:rFonts w:ascii="Verdana" w:eastAsia="Times New Roman" w:hAnsi="Verdana" w:cs="Times New Roman"/>
-          <w:color w:val="000000"/>
-          <w:sz w:val="20"/>
-          <w:szCs w:val="20"/>
-        </w:rPr>
-      </w:pPr>
-      <w:proofErr w:type="spellStart"/>
-      <w:r>
-        <w:rPr>
-          <w:rFonts w:ascii="Verdana" w:eastAsia="Times New Roman" w:hAnsi="Verdana" w:cs="Times New Roman"/>
-          <w:color w:val="000000"/>
-          <w:sz w:val="20"/>
-          <w:szCs w:val="20"/>
-        </w:rPr>
-        <w:t>enum</w:t>
-      </w:r>
-      <w:proofErr w:type="spellEnd"/>
-      <w:r>
-        <w:rPr>
-          <w:rFonts w:ascii="Verdana" w:eastAsia="Times New Roman" w:hAnsi="Verdana" w:cs="Times New Roman"/>
-          <w:color w:val="000000"/>
-          <w:sz w:val="20"/>
-          <w:szCs w:val="20"/>
-        </w:rPr>
-        <w:t xml:space="preserve"> can have fields, constructors and methods</w:t>
-      </w:r>
-    </w:p>
-    <w:p>
-      <w:pPr>
-        <w:numPr>
-          <w:ilvl w:val="0"/>
-          <w:numId w:val="1"/>
-        </w:numPr>
-        <w:shd w:val="clear" w:color="auto" w:fill="FFFFFF"/>
-        <w:spacing w:before="60" w:after="100" w:afterAutospacing="1" w:line="345" w:lineRule="atLeast"/>
-        <w:rPr>
-          <w:rFonts w:ascii="Verdana" w:eastAsia="Times New Roman" w:hAnsi="Verdana" w:cs="Times New Roman"/>
-          <w:color w:val="000000"/>
-          <w:sz w:val="20"/>
-          <w:szCs w:val="20"/>
-        </w:rPr>
-      </w:pPr>
-      <w:proofErr w:type="spellStart"/>
-      <w:r>
-        <w:rPr>
-          <w:rFonts w:ascii="Verdana" w:eastAsia="Times New Roman" w:hAnsi="Verdana" w:cs="Times New Roman"/>
-          <w:color w:val="000000"/>
-          <w:sz w:val="20"/>
-          <w:szCs w:val="20"/>
-        </w:rPr>
-        <w:t>enum</w:t>
-      </w:r>
-      <w:proofErr w:type="spellEnd"/>
-      <w:r>
-        <w:rPr>
-          <w:rFonts w:ascii="Verdana" w:eastAsia="Times New Roman" w:hAnsi="Verdana" w:cs="Times New Roman"/>
-          <w:color w:val="000000"/>
-          <w:sz w:val="20"/>
-          <w:szCs w:val="20"/>
-        </w:rPr>
-        <w:t xml:space="preserve"> may implement many interfaces but cannot extend any class because it internally extends </w:t>
-      </w:r>
-      <w:proofErr w:type="spellStart"/>
-      <w:r>
-        <w:rPr>
-          <w:rFonts w:ascii="Verdana" w:eastAsia="Times New Roman" w:hAnsi="Verdana" w:cs="Times New Roman"/>
-          <w:color w:val="000000"/>
-          <w:sz w:val="20"/>
-          <w:szCs w:val="20"/>
-        </w:rPr>
-        <w:t>Enum</w:t>
-      </w:r>
-      <w:proofErr w:type="spellEnd"/>
-      <w:r>
-        <w:rPr>
-          <w:rFonts w:ascii="Verdana" w:eastAsia="Times New Roman" w:hAnsi="Verdana" w:cs="Times New Roman"/>
-          <w:color w:val="000000"/>
-          <w:sz w:val="20"/>
-          <w:szCs w:val="20"/>
-        </w:rPr>
-        <w:t xml:space="preserve"> class</w:t>
-      </w:r>
-    </w:p>
-    <w:p>
-      <w:pPr>
-        <w:spacing w:after="0" w:line="240" w:lineRule="auto"/>
-        <w:jc w:val="left"/>
-        <w:rPr>
-          <w:rFonts w:ascii="Times New Roman" w:eastAsia="Times New Roman" w:hAnsi="Times New Roman" w:cs="Times New Roman"/>
-          <w:sz w:val="24"/>
-          <w:szCs w:val="24"/>
-        </w:rPr>
-      </w:pPr>
-      <w:r>
-        <w:rPr>
-          <w:rFonts w:ascii="Times New Roman" w:eastAsia="Times New Roman" w:hAnsi="Times New Roman" w:cs="Times New Roman"/>
-          <w:sz w:val="24"/>
-          <w:szCs w:val="24"/>
-        </w:rPr>
-        <w:pict>
-          <v:rect id="_x0000_i1025" style="width:0;height:.75pt" o:hrstd="t" o:hrnoshade="t" o:hr="t" fillcolor="#d4d4d4" stroked="f"/>
-        </w:pict>
-      </w:r>
-    </w:p>
-    <w:p>
-      <w:pPr>
-        <w:shd w:val="clear" w:color="auto" w:fill="FFFFFF"/>
-        <w:spacing w:before="100" w:beforeAutospacing="1" w:after="100" w:afterAutospacing="1" w:line="312" w:lineRule="atLeast"/>
-        <w:outlineLvl w:val="2"/>
+      </w:pPr>
+      <w:r>
         <w:rPr>
           <w:rFonts w:ascii="Helvetica" w:eastAsia="Times New Roman" w:hAnsi="Helvetica" w:cs="Helvetica"/>
           <w:color w:val="610B38"/>
           <w:sz w:val="38"/>
           <w:szCs w:val="38"/>
         </w:rPr>
-      </w:pPr>
+        <w:t xml:space="preserve">Simple example of java </w:t>
+      </w:r>
+      <w:proofErr w:type="spellStart"/>
       <w:r>
         <w:rPr>
           <w:rFonts w:ascii="Helvetica" w:eastAsia="Times New Roman" w:hAnsi="Helvetica" w:cs="Helvetica"/>
@@ -438,16 +372,6 @@
           <w:sz w:val="38"/>
           <w:szCs w:val="38"/>
         </w:rPr>
-        <w:t xml:space="preserve">Simple example of java </w:t>
-      </w:r>
-      <w:proofErr w:type="spellStart"/>
-      <w:r>
-        <w:rPr>
-          <w:rFonts w:ascii="Helvetica" w:eastAsia="Times New Roman" w:hAnsi="Helvetica" w:cs="Helvetica"/>
-          <w:color w:val="610B38"/>
-          <w:sz w:val="38"/>
-          <w:szCs w:val="38"/>
-        </w:rPr>
         <w:t>enum</w:t>
       </w:r>
       <w:proofErr w:type="spellEnd"/>
@@ -661,29 +585,7 @@
           <w:szCs w:val="20"/>
           <w:bdr w:val="none" w:sz="0" w:space="0" w:color="auto" w:frame="1"/>
         </w:rPr>
-        <w:t> main(String[] </w:t>
-      </w:r>
-      <w:proofErr w:type="spellStart"/>
-      <w:r>
-        <w:rPr>
-          <w:rFonts w:ascii="Verdana" w:eastAsia="Times New Roman" w:hAnsi="Verdana" w:cs="Times New Roman"/>
-          <w:color w:val="000000"/>
-          <w:sz w:val="20"/>
-          <w:szCs w:val="20"/>
-          <w:bdr w:val="none" w:sz="0" w:space="0" w:color="auto" w:frame="1"/>
-        </w:rPr>
-        <w:t>args</w:t>
-      </w:r>
-      <w:proofErr w:type="spellEnd"/>
-      <w:r>
-        <w:rPr>
-          <w:rFonts w:ascii="Verdana" w:eastAsia="Times New Roman" w:hAnsi="Verdana" w:cs="Times New Roman"/>
-          <w:color w:val="000000"/>
-          <w:sz w:val="20"/>
-          <w:szCs w:val="20"/>
-          <w:bdr w:val="none" w:sz="0" w:space="0" w:color="auto" w:frame="1"/>
-        </w:rPr>
-        <w:t>) {  </w:t>
+        <w:t> main(String[] args) {  </w:t>
       </w:r>
     </w:p>
     <w:p>
@@ -862,23 +764,8 @@
             <w:u w:val="single"/>
             <w:shd w:val="clear" w:color="auto" w:fill="6699CC"/>
           </w:rPr>
-          <w:t xml:space="preserve">Test it </w:t>
+          <w:t>Test it Now</w:t>
         </w:r>
-        <w:proofErr w:type="gramStart"/>
-        <w:r>
-          <w:rPr>
-            <w:rFonts w:ascii="Verdana" w:eastAsia="Times New Roman" w:hAnsi="Verdana" w:cs="Times New Roman"/>
-            <w:b/>
-            <w:bCs/>
-            <w:color w:val="FFFFFF"/>
-            <w:sz w:val="20"/>
-            <w:szCs w:val="20"/>
-            <w:u w:val="single"/>
-            <w:shd w:val="clear" w:color="auto" w:fill="6699CC"/>
-          </w:rPr>
-          <w:t>Now</w:t>
-        </w:r>
-        <w:proofErr w:type="gramEnd"/>
       </w:hyperlink>
     </w:p>
     <w:p>
@@ -911,6 +798,7 @@
         </w:rPr>
       </w:pPr>
       <w:proofErr w:type="spellStart"/>
+      <w:proofErr w:type="gramStart"/>
       <w:r>
         <w:rPr>
           <w:rFonts w:ascii="Courier New" w:eastAsia="Times New Roman" w:hAnsi="Courier New" w:cs="Courier New"/>
@@ -918,17 +806,7 @@
           <w:sz w:val="20"/>
           <w:szCs w:val="20"/>
         </w:rPr>
-        <w:t>Output</w:t>
-      </w:r>
-      <w:proofErr w:type="gramStart"/>
-      <w:r>
-        <w:rPr>
-          <w:rFonts w:ascii="Courier New" w:eastAsia="Times New Roman" w:hAnsi="Courier New" w:cs="Courier New"/>
-          <w:color w:val="000000"/>
-          <w:sz w:val="20"/>
-          <w:szCs w:val="20"/>
-        </w:rPr>
-        <w:t>:WINTER</w:t>
+        <w:t>Output:WINTER</w:t>
       </w:r>
       <w:proofErr w:type="spellEnd"/>
       <w:proofErr w:type="gramEnd"/>
@@ -1053,64 +931,6 @@
     <w:p>
       <w:pPr>
         <w:shd w:val="clear" w:color="auto" w:fill="FFFFFF"/>
-        <w:spacing w:after="0" w:line="240" w:lineRule="auto"/>
-        <w:rPr>
-          <w:rFonts w:ascii="Verdana" w:eastAsia="Times New Roman" w:hAnsi="Verdana" w:cs="Times New Roman"/>
-          <w:color w:val="000000"/>
-          <w:sz w:val="20"/>
-          <w:szCs w:val="20"/>
-        </w:rPr>
-      </w:pPr>
-      <w:hyperlink r:id="rId7" w:history="1">
-        <w:proofErr w:type="gramStart"/>
-        <w:r>
-          <w:rPr>
-            <w:rFonts w:ascii="Tahoma" w:eastAsia="Times New Roman" w:hAnsi="Tahoma" w:cs="Tahoma"/>
-            <w:color w:val="FF0000"/>
-            <w:sz w:val="26"/>
-            <w:szCs w:val="26"/>
-            <w:u w:val="single"/>
-          </w:rPr>
-          <w:t>download</w:t>
-        </w:r>
-        <w:proofErr w:type="gramEnd"/>
-        <w:r>
-          <w:rPr>
-            <w:rFonts w:ascii="Tahoma" w:eastAsia="Times New Roman" w:hAnsi="Tahoma" w:cs="Tahoma"/>
-            <w:color w:val="FF0000"/>
-            <w:sz w:val="26"/>
-            <w:szCs w:val="26"/>
-            <w:u w:val="single"/>
-          </w:rPr>
-          <w:t xml:space="preserve"> this </w:t>
-        </w:r>
-        <w:proofErr w:type="spellStart"/>
-        <w:r>
-          <w:rPr>
-            <w:rFonts w:ascii="Tahoma" w:eastAsia="Times New Roman" w:hAnsi="Tahoma" w:cs="Tahoma"/>
-            <w:color w:val="FF0000"/>
-            <w:sz w:val="26"/>
-            <w:szCs w:val="26"/>
-            <w:u w:val="single"/>
-          </w:rPr>
-          <w:t>enum</w:t>
-        </w:r>
-        <w:proofErr w:type="spellEnd"/>
-        <w:r>
-          <w:rPr>
-            <w:rFonts w:ascii="Tahoma" w:eastAsia="Times New Roman" w:hAnsi="Tahoma" w:cs="Tahoma"/>
-            <w:color w:val="FF0000"/>
-            <w:sz w:val="26"/>
-            <w:szCs w:val="26"/>
-            <w:u w:val="single"/>
-          </w:rPr>
-          <w:t xml:space="preserve"> example</w:t>
-        </w:r>
-      </w:hyperlink>
-    </w:p>
-    <w:p>
-      <w:pPr>
-        <w:shd w:val="clear" w:color="auto" w:fill="FFFFFF"/>
         <w:spacing w:before="100" w:beforeAutospacing="1" w:after="100" w:afterAutospacing="1" w:line="312" w:lineRule="atLeast"/>
         <w:outlineLvl w:val="2"/>
         <w:rPr>
@@ -1188,7 +1008,6 @@
           <w:sz w:val="20"/>
           <w:szCs w:val="20"/>
         </w:rPr>
-        <w:lastRenderedPageBreak/>
         <w:t xml:space="preserve">The java compiler internally adds the </w:t>
       </w:r>
       <w:proofErr w:type="gramStart"/>
@@ -1288,7 +1107,7 @@
           <w:sz w:val="24"/>
           <w:szCs w:val="24"/>
         </w:rPr>
-        <w:pict>
+        <w:pict w14:anchorId="3CB46AA4">
           <v:rect id="_x0000_i1026" style="width:0;height:.75pt" o:hrstd="t" o:hrnoshade="t" o:hr="t" fillcolor="#d4d4d4" stroked="f"/>
         </w:pict>
       </w:r>
@@ -1309,7 +1128,7 @@
           <w:sz w:val="24"/>
           <w:szCs w:val="24"/>
         </w:rPr>
-        <w:pict>
+        <w:pict w14:anchorId="706BEF6A">
           <v:rect id="_x0000_i1027" style="width:0;height:.75pt" o:hrstd="t" o:hrnoshade="t" o:hr="t" fillcolor="#d4d4d4" stroked="f"/>
         </w:pict>
       </w:r>
@@ -1333,6 +1152,7 @@
           <w:sz w:val="38"/>
           <w:szCs w:val="38"/>
         </w:rPr>
+        <w:lastRenderedPageBreak/>
         <w:t xml:space="preserve">Defining Java </w:t>
       </w:r>
       <w:proofErr w:type="spellStart"/>
@@ -1590,29 +1410,7 @@
           <w:szCs w:val="20"/>
           <w:bdr w:val="none" w:sz="0" w:space="0" w:color="auto" w:frame="1"/>
         </w:rPr>
-        <w:t> main(String[] </w:t>
-      </w:r>
-      <w:proofErr w:type="spellStart"/>
-      <w:r>
-        <w:rPr>
-          <w:rFonts w:ascii="Verdana" w:eastAsia="Times New Roman" w:hAnsi="Verdana" w:cs="Times New Roman"/>
-          <w:color w:val="000000"/>
-          <w:sz w:val="20"/>
-          <w:szCs w:val="20"/>
-          <w:bdr w:val="none" w:sz="0" w:space="0" w:color="auto" w:frame="1"/>
-        </w:rPr>
-        <w:t>args</w:t>
-      </w:r>
-      <w:proofErr w:type="spellEnd"/>
-      <w:r>
-        <w:rPr>
-          <w:rFonts w:ascii="Verdana" w:eastAsia="Times New Roman" w:hAnsi="Verdana" w:cs="Times New Roman"/>
-          <w:color w:val="000000"/>
-          <w:sz w:val="20"/>
-          <w:szCs w:val="20"/>
-          <w:bdr w:val="none" w:sz="0" w:space="0" w:color="auto" w:frame="1"/>
-        </w:rPr>
-        <w:t>) {  </w:t>
+        <w:t> main(String[] args) {  </w:t>
       </w:r>
     </w:p>
     <w:p>
@@ -1729,47 +1527,6 @@
         </w:rPr>
         <w:t>}}   </w:t>
       </w:r>
-    </w:p>
-    <w:p>
-      <w:pPr>
-        <w:spacing w:after="0" w:line="240" w:lineRule="auto"/>
-        <w:jc w:val="left"/>
-        <w:rPr>
-          <w:rFonts w:ascii="Times New Roman" w:eastAsia="Times New Roman" w:hAnsi="Times New Roman" w:cs="Times New Roman"/>
-          <w:sz w:val="24"/>
-          <w:szCs w:val="24"/>
-        </w:rPr>
-      </w:pPr>
-      <w:hyperlink r:id="rId8" w:tgtFrame="_blank" w:history="1">
-        <w:r>
-          <w:rPr>
-            <w:rFonts w:ascii="Verdana" w:eastAsia="Times New Roman" w:hAnsi="Verdana" w:cs="Times New Roman"/>
-            <w:b/>
-            <w:bCs/>
-            <w:color w:val="FFFFFF"/>
-            <w:sz w:val="20"/>
-            <w:szCs w:val="20"/>
-            <w:u w:val="single"/>
-            <w:shd w:val="clear" w:color="auto" w:fill="6699CC"/>
-          </w:rPr>
-          <w:t xml:space="preserve">Test it </w:t>
-        </w:r>
-        <w:proofErr w:type="gramStart"/>
-        <w:r>
-          <w:rPr>
-            <w:rFonts w:ascii="Verdana" w:eastAsia="Times New Roman" w:hAnsi="Verdana" w:cs="Times New Roman"/>
-            <w:b/>
-            <w:bCs/>
-            <w:color w:val="FFFFFF"/>
-            <w:sz w:val="20"/>
-            <w:szCs w:val="20"/>
-            <w:u w:val="single"/>
-            <w:shd w:val="clear" w:color="auto" w:fill="6699CC"/>
-          </w:rPr>
-          <w:t>Now</w:t>
-        </w:r>
-        <w:proofErr w:type="gramEnd"/>
-      </w:hyperlink>
     </w:p>
     <w:p>
       <w:pPr>
@@ -1801,6 +1558,7 @@
         </w:rPr>
       </w:pPr>
       <w:proofErr w:type="spellStart"/>
+      <w:proofErr w:type="gramStart"/>
       <w:r>
         <w:rPr>
           <w:rFonts w:ascii="Courier New" w:eastAsia="Times New Roman" w:hAnsi="Courier New" w:cs="Courier New"/>
@@ -1808,17 +1566,7 @@
           <w:sz w:val="20"/>
           <w:szCs w:val="20"/>
         </w:rPr>
-        <w:t>Output</w:t>
-      </w:r>
-      <w:proofErr w:type="gramStart"/>
-      <w:r>
-        <w:rPr>
-          <w:rFonts w:ascii="Courier New" w:eastAsia="Times New Roman" w:hAnsi="Courier New" w:cs="Courier New"/>
-          <w:color w:val="000000"/>
-          <w:sz w:val="20"/>
-          <w:szCs w:val="20"/>
-        </w:rPr>
-        <w:t>:WINTER</w:t>
+        <w:t>Output:WINTER</w:t>
       </w:r>
       <w:proofErr w:type="spellEnd"/>
       <w:proofErr w:type="gramEnd"/>
@@ -2043,29 +1791,7 @@
           <w:szCs w:val="20"/>
           <w:bdr w:val="none" w:sz="0" w:space="0" w:color="auto" w:frame="1"/>
         </w:rPr>
-        <w:t> main(String[] </w:t>
-      </w:r>
-      <w:proofErr w:type="spellStart"/>
-      <w:r>
-        <w:rPr>
-          <w:rFonts w:ascii="Verdana" w:eastAsia="Times New Roman" w:hAnsi="Verdana" w:cs="Times New Roman"/>
-          <w:color w:val="000000"/>
-          <w:sz w:val="20"/>
-          <w:szCs w:val="20"/>
-          <w:bdr w:val="none" w:sz="0" w:space="0" w:color="auto" w:frame="1"/>
-        </w:rPr>
-        <w:t>args</w:t>
-      </w:r>
-      <w:proofErr w:type="spellEnd"/>
-      <w:r>
-        <w:rPr>
-          <w:rFonts w:ascii="Verdana" w:eastAsia="Times New Roman" w:hAnsi="Verdana" w:cs="Times New Roman"/>
-          <w:color w:val="000000"/>
-          <w:sz w:val="20"/>
-          <w:szCs w:val="20"/>
-          <w:bdr w:val="none" w:sz="0" w:space="0" w:color="auto" w:frame="1"/>
-        </w:rPr>
-        <w:t>) {  </w:t>
+        <w:t> main(String[] args) {  </w:t>
       </w:r>
     </w:p>
     <w:p>
@@ -2180,47 +1906,6 @@
         </w:rPr>
         <w:t>}}  </w:t>
       </w:r>
-    </w:p>
-    <w:p>
-      <w:pPr>
-        <w:spacing w:after="0" w:line="240" w:lineRule="auto"/>
-        <w:jc w:val="left"/>
-        <w:rPr>
-          <w:rFonts w:ascii="Times New Roman" w:eastAsia="Times New Roman" w:hAnsi="Times New Roman" w:cs="Times New Roman"/>
-          <w:sz w:val="24"/>
-          <w:szCs w:val="24"/>
-        </w:rPr>
-      </w:pPr>
-      <w:hyperlink r:id="rId9" w:tgtFrame="_blank" w:history="1">
-        <w:r>
-          <w:rPr>
-            <w:rFonts w:ascii="Verdana" w:eastAsia="Times New Roman" w:hAnsi="Verdana" w:cs="Times New Roman"/>
-            <w:b/>
-            <w:bCs/>
-            <w:color w:val="FFFFFF"/>
-            <w:sz w:val="20"/>
-            <w:szCs w:val="20"/>
-            <w:u w:val="single"/>
-            <w:shd w:val="clear" w:color="auto" w:fill="6699CC"/>
-          </w:rPr>
-          <w:t xml:space="preserve">Test it </w:t>
-        </w:r>
-        <w:proofErr w:type="gramStart"/>
-        <w:r>
-          <w:rPr>
-            <w:rFonts w:ascii="Verdana" w:eastAsia="Times New Roman" w:hAnsi="Verdana" w:cs="Times New Roman"/>
-            <w:b/>
-            <w:bCs/>
-            <w:color w:val="FFFFFF"/>
-            <w:sz w:val="20"/>
-            <w:szCs w:val="20"/>
-            <w:u w:val="single"/>
-            <w:shd w:val="clear" w:color="auto" w:fill="6699CC"/>
-          </w:rPr>
-          <w:t>Now</w:t>
-        </w:r>
-        <w:proofErr w:type="gramEnd"/>
-      </w:hyperlink>
     </w:p>
     <w:p>
       <w:pPr>
@@ -2252,6 +1937,7 @@
         </w:rPr>
       </w:pPr>
       <w:proofErr w:type="spellStart"/>
+      <w:proofErr w:type="gramStart"/>
       <w:r>
         <w:rPr>
           <w:rFonts w:ascii="Courier New" w:eastAsia="Times New Roman" w:hAnsi="Courier New" w:cs="Courier New"/>
@@ -2259,17 +1945,7 @@
           <w:sz w:val="20"/>
           <w:szCs w:val="20"/>
         </w:rPr>
-        <w:t>Output</w:t>
-      </w:r>
-      <w:proofErr w:type="gramStart"/>
-      <w:r>
-        <w:rPr>
-          <w:rFonts w:ascii="Courier New" w:eastAsia="Times New Roman" w:hAnsi="Courier New" w:cs="Courier New"/>
-          <w:color w:val="000000"/>
-          <w:sz w:val="20"/>
-          <w:szCs w:val="20"/>
-        </w:rPr>
-        <w:t>:WINTER</w:t>
+        <w:t>Output:WINTER</w:t>
       </w:r>
       <w:proofErr w:type="spellEnd"/>
       <w:proofErr w:type="gramEnd"/>
@@ -2290,7 +1966,7 @@
           <w:sz w:val="24"/>
           <w:szCs w:val="24"/>
         </w:rPr>
-        <w:pict>
+        <w:pict w14:anchorId="77CCAD8A">
           <v:rect id="_x0000_i1028" style="width:0;height:.75pt" o:hrstd="t" o:hrnoshade="t" o:hr="t" fillcolor="#d4d4d4" stroked="f"/>
         </w:pict>
       </w:r>
@@ -2375,27 +2051,7 @@
           <w:sz w:val="20"/>
           <w:szCs w:val="20"/>
         </w:rPr>
-        <w:t xml:space="preserve"> constants have initial value that starts from 0, 1, 2, </w:t>
-      </w:r>
-      <w:proofErr w:type="gramStart"/>
-      <w:r>
-        <w:rPr>
-          <w:rFonts w:ascii="Verdana" w:eastAsia="Times New Roman" w:hAnsi="Verdana" w:cs="Times New Roman"/>
-          <w:color w:val="000000"/>
-          <w:sz w:val="20"/>
-          <w:szCs w:val="20"/>
-        </w:rPr>
-        <w:t>3</w:t>
-      </w:r>
-      <w:proofErr w:type="gramEnd"/>
-      <w:r>
-        <w:rPr>
-          <w:rFonts w:ascii="Verdana" w:eastAsia="Times New Roman" w:hAnsi="Verdana" w:cs="Times New Roman"/>
-          <w:color w:val="000000"/>
-          <w:sz w:val="20"/>
-          <w:szCs w:val="20"/>
-        </w:rPr>
-        <w:t xml:space="preserve"> and so on. But we can initialize the specific value to the </w:t>
+        <w:t xml:space="preserve"> constants have initial value that starts from 0, 1, 2, 3 and so on. But we can initialize the specific value to the </w:t>
       </w:r>
       <w:proofErr w:type="spellStart"/>
       <w:r>
@@ -2415,27 +2071,7 @@
           <w:sz w:val="20"/>
           <w:szCs w:val="20"/>
         </w:rPr>
-        <w:t xml:space="preserve"> constants by defining fields and constructors. As specified earlier, </w:t>
-      </w:r>
-      <w:proofErr w:type="spellStart"/>
-      <w:r>
-        <w:rPr>
-          <w:rFonts w:ascii="Verdana" w:eastAsia="Times New Roman" w:hAnsi="Verdana" w:cs="Times New Roman"/>
-          <w:color w:val="000000"/>
-          <w:sz w:val="20"/>
-          <w:szCs w:val="20"/>
-        </w:rPr>
-        <w:t>Enum</w:t>
-      </w:r>
-      <w:proofErr w:type="spellEnd"/>
-      <w:r>
-        <w:rPr>
-          <w:rFonts w:ascii="Verdana" w:eastAsia="Times New Roman" w:hAnsi="Verdana" w:cs="Times New Roman"/>
-          <w:color w:val="000000"/>
-          <w:sz w:val="20"/>
-          <w:szCs w:val="20"/>
-        </w:rPr>
-        <w:t xml:space="preserve"> can have fields, constructors and methods.</w:t>
+        <w:t xml:space="preserve"> constants by defining fields and constructors. As specified earlier, Enum can have fields, constructors and methods.</w:t>
       </w:r>
     </w:p>
     <w:p>
@@ -2732,7 +2368,6 @@
         </w:rPr>
         <w:t> </w:t>
       </w:r>
-      <w:proofErr w:type="spellStart"/>
       <w:r>
         <w:rPr>
           <w:rFonts w:ascii="Verdana" w:eastAsia="Times New Roman" w:hAnsi="Verdana" w:cs="Times New Roman"/>
@@ -2745,7 +2380,6 @@
         </w:rPr>
         <w:t>int</w:t>
       </w:r>
-      <w:proofErr w:type="spellEnd"/>
       <w:r>
         <w:rPr>
           <w:rFonts w:ascii="Verdana" w:eastAsia="Times New Roman" w:hAnsi="Verdana" w:cs="Times New Roman"/>
@@ -2795,7 +2429,6 @@
         </w:rPr>
         <w:t> Season(</w:t>
       </w:r>
-      <w:proofErr w:type="spellStart"/>
       <w:r>
         <w:rPr>
           <w:rFonts w:ascii="Verdana" w:eastAsia="Times New Roman" w:hAnsi="Verdana" w:cs="Times New Roman"/>
@@ -2808,7 +2441,6 @@
         </w:rPr>
         <w:t>int</w:t>
       </w:r>
-      <w:proofErr w:type="spellEnd"/>
       <w:r>
         <w:rPr>
           <w:rFonts w:ascii="Verdana" w:eastAsia="Times New Roman" w:hAnsi="Verdana" w:cs="Times New Roman"/>
@@ -3005,29 +2637,7 @@
           <w:szCs w:val="20"/>
           <w:bdr w:val="none" w:sz="0" w:space="0" w:color="auto" w:frame="1"/>
         </w:rPr>
-        <w:t> main(String </w:t>
-      </w:r>
-      <w:proofErr w:type="spellStart"/>
-      <w:r>
-        <w:rPr>
-          <w:rFonts w:ascii="Verdana" w:eastAsia="Times New Roman" w:hAnsi="Verdana" w:cs="Times New Roman"/>
-          <w:color w:val="000000"/>
-          <w:sz w:val="20"/>
-          <w:szCs w:val="20"/>
-          <w:bdr w:val="none" w:sz="0" w:space="0" w:color="auto" w:frame="1"/>
-        </w:rPr>
-        <w:t>args</w:t>
-      </w:r>
-      <w:proofErr w:type="spellEnd"/>
-      <w:r>
-        <w:rPr>
-          <w:rFonts w:ascii="Verdana" w:eastAsia="Times New Roman" w:hAnsi="Verdana" w:cs="Times New Roman"/>
-          <w:color w:val="000000"/>
-          <w:sz w:val="20"/>
-          <w:szCs w:val="20"/>
-          <w:bdr w:val="none" w:sz="0" w:space="0" w:color="auto" w:frame="1"/>
-        </w:rPr>
-        <w:t>[]){  </w:t>
+        <w:t> main(String args[]){  </w:t>
       </w:r>
     </w:p>
     <w:p>
@@ -3252,105 +2862,6 @@
         </w:rPr>
         <w:t>      </w:t>
       </w:r>
-    </w:p>
-    <w:p>
-      <w:pPr>
-        <w:spacing w:after="0" w:line="240" w:lineRule="auto"/>
-        <w:jc w:val="left"/>
-        <w:rPr>
-          <w:rFonts w:ascii="Times New Roman" w:eastAsia="Times New Roman" w:hAnsi="Times New Roman" w:cs="Times New Roman"/>
-          <w:sz w:val="24"/>
-          <w:szCs w:val="24"/>
-        </w:rPr>
-      </w:pPr>
-      <w:hyperlink r:id="rId10" w:tgtFrame="_blank" w:history="1">
-        <w:r>
-          <w:rPr>
-            <w:rFonts w:ascii="Verdana" w:eastAsia="Times New Roman" w:hAnsi="Verdana" w:cs="Times New Roman"/>
-            <w:b/>
-            <w:bCs/>
-            <w:color w:val="FFFFFF"/>
-            <w:sz w:val="20"/>
-            <w:szCs w:val="20"/>
-            <w:u w:val="single"/>
-            <w:shd w:val="clear" w:color="auto" w:fill="6699CC"/>
-          </w:rPr>
-          <w:t xml:space="preserve">Test it </w:t>
-        </w:r>
-        <w:proofErr w:type="gramStart"/>
-        <w:r>
-          <w:rPr>
-            <w:rFonts w:ascii="Verdana" w:eastAsia="Times New Roman" w:hAnsi="Verdana" w:cs="Times New Roman"/>
-            <w:b/>
-            <w:bCs/>
-            <w:color w:val="FFFFFF"/>
-            <w:sz w:val="20"/>
-            <w:szCs w:val="20"/>
-            <w:u w:val="single"/>
-            <w:shd w:val="clear" w:color="auto" w:fill="6699CC"/>
-          </w:rPr>
-          <w:t>Now</w:t>
-        </w:r>
-        <w:proofErr w:type="gramEnd"/>
-      </w:hyperlink>
-    </w:p>
-    <w:p>
-      <w:pPr>
-        <w:shd w:val="clear" w:color="auto" w:fill="FFFFFF"/>
-        <w:spacing w:after="0" w:line="240" w:lineRule="auto"/>
-        <w:rPr>
-          <w:rFonts w:ascii="Verdana" w:eastAsia="Times New Roman" w:hAnsi="Verdana" w:cs="Times New Roman"/>
-          <w:color w:val="000000"/>
-          <w:sz w:val="20"/>
-          <w:szCs w:val="20"/>
-        </w:rPr>
-      </w:pPr>
-      <w:hyperlink r:id="rId11" w:history="1">
-        <w:proofErr w:type="gramStart"/>
-        <w:r>
-          <w:rPr>
-            <w:rFonts w:ascii="Tahoma" w:eastAsia="Times New Roman" w:hAnsi="Tahoma" w:cs="Tahoma"/>
-            <w:color w:val="FF0000"/>
-            <w:sz w:val="26"/>
-            <w:szCs w:val="26"/>
-            <w:u w:val="single"/>
-          </w:rPr>
-          <w:t>download</w:t>
-        </w:r>
-        <w:proofErr w:type="gramEnd"/>
-        <w:r>
-          <w:rPr>
-            <w:rFonts w:ascii="Tahoma" w:eastAsia="Times New Roman" w:hAnsi="Tahoma" w:cs="Tahoma"/>
-            <w:color w:val="FF0000"/>
-            <w:sz w:val="26"/>
-            <w:szCs w:val="26"/>
-            <w:u w:val="single"/>
-          </w:rPr>
-          <w:t xml:space="preserve"> this </w:t>
-        </w:r>
-        <w:proofErr w:type="spellStart"/>
-        <w:r>
-          <w:rPr>
-            <w:rFonts w:ascii="Tahoma" w:eastAsia="Times New Roman" w:hAnsi="Tahoma" w:cs="Tahoma"/>
-            <w:color w:val="FF0000"/>
-            <w:sz w:val="26"/>
-            <w:szCs w:val="26"/>
-            <w:u w:val="single"/>
-          </w:rPr>
-          <w:t>enum</w:t>
-        </w:r>
-        <w:proofErr w:type="spellEnd"/>
-        <w:r>
-          <w:rPr>
-            <w:rFonts w:ascii="Tahoma" w:eastAsia="Times New Roman" w:hAnsi="Tahoma" w:cs="Tahoma"/>
-            <w:color w:val="FF0000"/>
-            <w:sz w:val="26"/>
-            <w:szCs w:val="26"/>
-            <w:u w:val="single"/>
-          </w:rPr>
-          <w:t xml:space="preserve"> example</w:t>
-        </w:r>
-      </w:hyperlink>
     </w:p>
     <w:p>
       <w:pPr>
@@ -3382,6 +2893,7 @@
         </w:rPr>
       </w:pPr>
       <w:proofErr w:type="spellStart"/>
+      <w:proofErr w:type="gramStart"/>
       <w:r>
         <w:rPr>
           <w:rFonts w:ascii="Courier New" w:eastAsia="Times New Roman" w:hAnsi="Courier New" w:cs="Courier New"/>
@@ -3389,17 +2901,7 @@
           <w:sz w:val="20"/>
           <w:szCs w:val="20"/>
         </w:rPr>
-        <w:t>Output</w:t>
-      </w:r>
-      <w:proofErr w:type="gramStart"/>
-      <w:r>
-        <w:rPr>
-          <w:rFonts w:ascii="Courier New" w:eastAsia="Times New Roman" w:hAnsi="Courier New" w:cs="Courier New"/>
-          <w:color w:val="000000"/>
-          <w:sz w:val="20"/>
-          <w:szCs w:val="20"/>
-        </w:rPr>
-        <w:t>:WINTER</w:t>
+        <w:t>Output:WINTER</w:t>
       </w:r>
       <w:proofErr w:type="spellEnd"/>
       <w:proofErr w:type="gramEnd"/>
@@ -3546,7 +3048,7 @@
           <w:sz w:val="24"/>
           <w:szCs w:val="24"/>
         </w:rPr>
-        <w:pict>
+        <w:pict w14:anchorId="022A870A">
           <v:rect id="_x0000_i1029" style="width:0;height:.75pt" o:hrstd="t" o:hrnoshade="t" o:hr="t" fillcolor="#d4d4d4" stroked="f"/>
         </w:pict>
       </w:r>
@@ -3617,15 +3119,13 @@
           <w:szCs w:val="24"/>
         </w:rPr>
       </w:pPr>
-      <w:bookmarkStart w:id="0" w:name="_GoBack"/>
-      <w:bookmarkEnd w:id="0"/>
       <w:r>
         <w:rPr>
           <w:rFonts w:ascii="Times New Roman" w:eastAsia="Times New Roman" w:hAnsi="Times New Roman" w:cs="Times New Roman"/>
           <w:sz w:val="24"/>
           <w:szCs w:val="24"/>
         </w:rPr>
-        <w:pict>
+        <w:pict w14:anchorId="348B4082">
           <v:rect id="_x0000_i1030" style="width:0;height:.75pt" o:hrstd="t" o:hrnoshade="t" o:hr="t" fillcolor="#d4d4d4" stroked="f"/>
         </w:pict>
       </w:r>
@@ -3739,7 +3239,7 @@
           <w:sz w:val="24"/>
           <w:szCs w:val="24"/>
         </w:rPr>
-        <w:pict>
+        <w:pict w14:anchorId="5D3685B5">
           <v:rect id="_x0000_i1031" style="width:0;height:.75pt" o:hrstd="t" o:hrnoshade="t" o:hr="t" fillcolor="#d4d4d4" stroked="f"/>
         </w:pict>
       </w:r>
@@ -3824,27 +3324,7 @@
           <w:sz w:val="20"/>
           <w:szCs w:val="20"/>
         </w:rPr>
-        <w:t xml:space="preserve">! </w:t>
-      </w:r>
-      <w:proofErr w:type="gramStart"/>
-      <w:r>
-        <w:rPr>
-          <w:rFonts w:ascii="Verdana" w:eastAsia="Times New Roman" w:hAnsi="Verdana" w:cs="Times New Roman"/>
-          <w:color w:val="000000"/>
-          <w:sz w:val="20"/>
-          <w:szCs w:val="20"/>
-        </w:rPr>
-        <w:t>we</w:t>
-      </w:r>
-      <w:proofErr w:type="gramEnd"/>
-      <w:r>
-        <w:rPr>
-          <w:rFonts w:ascii="Verdana" w:eastAsia="Times New Roman" w:hAnsi="Verdana" w:cs="Times New Roman"/>
-          <w:color w:val="000000"/>
-          <w:sz w:val="20"/>
-          <w:szCs w:val="20"/>
-        </w:rPr>
-        <w:t xml:space="preserve"> can have abstract methods and can provide the implementation of these methods.</w:t>
+        <w:t>! we can have abstract methods and can provide the implementation of these methods.</w:t>
       </w:r>
     </w:p>
     <w:p>
@@ -3863,7 +3343,7 @@
           <w:sz w:val="24"/>
           <w:szCs w:val="24"/>
         </w:rPr>
-        <w:pict>
+        <w:pict w14:anchorId="0FB4505E">
           <v:rect id="_x0000_i1032" style="width:0;height:.75pt" o:hrstd="t" o:hrnoshade="t" o:hr="t" fillcolor="#d4d4d4" stroked="f"/>
         </w:pict>
       </w:r>
@@ -4151,29 +3631,7 @@
           <w:szCs w:val="20"/>
           <w:bdr w:val="none" w:sz="0" w:space="0" w:color="auto" w:frame="1"/>
         </w:rPr>
-        <w:t> main(String </w:t>
-      </w:r>
-      <w:proofErr w:type="spellStart"/>
-      <w:r>
-        <w:rPr>
-          <w:rFonts w:ascii="Verdana" w:eastAsia="Times New Roman" w:hAnsi="Verdana" w:cs="Times New Roman"/>
-          <w:color w:val="000000"/>
-          <w:sz w:val="20"/>
-          <w:szCs w:val="20"/>
-          <w:bdr w:val="none" w:sz="0" w:space="0" w:color="auto" w:frame="1"/>
-        </w:rPr>
-        <w:t>args</w:t>
-      </w:r>
-      <w:proofErr w:type="spellEnd"/>
-      <w:r>
-        <w:rPr>
-          <w:rFonts w:ascii="Verdana" w:eastAsia="Times New Roman" w:hAnsi="Verdana" w:cs="Times New Roman"/>
-          <w:color w:val="000000"/>
-          <w:sz w:val="20"/>
-          <w:szCs w:val="20"/>
-          <w:bdr w:val="none" w:sz="0" w:space="0" w:color="auto" w:frame="1"/>
-        </w:rPr>
-        <w:t>[]){  </w:t>
+        <w:t> main(String args[]){  </w:t>
       </w:r>
     </w:p>
     <w:p>
@@ -4804,7 +4262,7 @@
     <w:p/>
     <w:sectPr>
       <w:pgSz w:w="12240" w:h="15840"/>
-      <w:pgMar w:top="1440" w:right="1440" w:bottom="1440" w:left="1440" w:header="720" w:footer="720" w:gutter="0"/>
+      <w:pgMar w:top="426" w:right="1440" w:bottom="1440" w:left="1440" w:header="720" w:footer="720" w:gutter="0"/>
       <w:cols w:space="720"/>
       <w:docGrid w:linePitch="360"/>
     </w:sectPr>
@@ -4813,7 +4271,7 @@
 </file>
 
 <file path=word/numbering.xml><?xml version="1.0" encoding="utf-8"?>
-<w:numbering xmlns:wpc="http://schemas.microsoft.com/office/word/2010/wordprocessingCanvas" xmlns:mc="http://schemas.openxmlformats.org/markup-compatibility/2006" xmlns:o="urn:schemas-microsoft-com:office:office" xmlns:r="http://schemas.openxmlformats.org/officeDocument/2006/relationships" xmlns:m="http://schemas.openxmlformats.org/officeDocument/2006/math" xmlns:v="urn:schemas-microsoft-com:vml" xmlns:wp14="http://schemas.microsoft.com/office/word/2010/wordprocessingDrawing" xmlns:wp="http://schemas.openxmlformats.org/drawingml/2006/wordprocessingDrawing" xmlns:w10="urn:schemas-microsoft-com:office:word" xmlns:w="http://schemas.openxmlformats.org/wordprocessingml/2006/main" xmlns:w14="http://schemas.microsoft.com/office/word/2010/wordml" xmlns:w15="http://schemas.microsoft.com/office/word/2012/wordml" xmlns:wpg="http://schemas.microsoft.com/office/word/2010/wordprocessingGroup" xmlns:wpi="http://schemas.microsoft.com/office/word/2010/wordprocessingInk" xmlns:wne="http://schemas.microsoft.com/office/word/2006/wordml" xmlns:wps="http://schemas.microsoft.com/office/word/2010/wordprocessingShape" mc:Ignorable="w14 w15 wp14">
+<w:numbering xmlns:wpc="http://schemas.microsoft.com/office/word/2010/wordprocessingCanvas" xmlns:cx="http://schemas.microsoft.com/office/drawing/2014/chartex" xmlns:cx1="http://schemas.microsoft.com/office/drawing/2015/9/8/chartex" xmlns:cx2="http://schemas.microsoft.com/office/drawing/2015/10/21/chartex" xmlns:cx3="http://schemas.microsoft.com/office/drawing/2016/5/9/chartex" xmlns:cx4="http://schemas.microsoft.com/office/drawing/2016/5/10/chartex" xmlns:cx5="http://schemas.microsoft.com/office/drawing/2016/5/11/chartex" xmlns:cx6="http://schemas.microsoft.com/office/drawing/2016/5/12/chartex" xmlns:cx7="http://schemas.microsoft.com/office/drawing/2016/5/13/chartex" xmlns:cx8="http://schemas.microsoft.com/office/drawing/2016/5/14/chartex" xmlns:mc="http://schemas.openxmlformats.org/markup-compatibility/2006" xmlns:aink="http://schemas.microsoft.com/office/drawing/2016/ink" xmlns:am3d="http://schemas.microsoft.com/office/drawing/2017/model3d" xmlns:o="urn:schemas-microsoft-com:office:office" xmlns:oel="http://schemas.microsoft.com/office/2019/extlst" xmlns:r="http://schemas.openxmlformats.org/officeDocument/2006/relationships" xmlns:m="http://schemas.openxmlformats.org/officeDocument/2006/math" xmlns:v="urn:schemas-microsoft-com:vml" xmlns:wp14="http://schemas.microsoft.com/office/word/2010/wordprocessingDrawing" xmlns:wp="http://schemas.openxmlformats.org/drawingml/2006/wordprocessingDrawing" xmlns:w10="urn:schemas-microsoft-com:office:word" xmlns:w="http://schemas.openxmlformats.org/wordprocessingml/2006/main" xmlns:w14="http://schemas.microsoft.com/office/word/2010/wordml" xmlns:w15="http://schemas.microsoft.com/office/word/2012/wordml" xmlns:w16cex="http://schemas.microsoft.com/office/word/2018/wordml/cex" xmlns:w16cid="http://schemas.microsoft.com/office/word/2016/wordml/cid" xmlns:w16="http://schemas.microsoft.com/office/word/2018/wordml" xmlns:w16du="http://schemas.microsoft.com/office/word/2023/wordml/word16du" xmlns:w16sdtdh="http://schemas.microsoft.com/office/word/2020/wordml/sdtdatahash" xmlns:w16se="http://schemas.microsoft.com/office/word/2015/wordml/symex" xmlns:wpg="http://schemas.microsoft.com/office/word/2010/wordprocessingGroup" xmlns:wpi="http://schemas.microsoft.com/office/word/2010/wordprocessingInk" xmlns:wne="http://schemas.microsoft.com/office/word/2006/wordml" xmlns:wps="http://schemas.microsoft.com/office/word/2010/wordprocessingShape" mc:Ignorable="w14 w15 w16se w16cid w16 w16cex w16sdtdh w16du wp14">
   <w:abstractNum w:abstractNumId="0" w15:restartNumberingAfterBreak="0">
     <w:nsid w:val="03102D33"/>
     <w:multiLevelType w:val="multilevel"/>
@@ -5867,38 +5325,38 @@
       </w:pPr>
     </w:lvl>
   </w:abstractNum>
-  <w:num w:numId="1">
+  <w:num w:numId="1" w16cid:durableId="1162309182">
     <w:abstractNumId w:val="4"/>
   </w:num>
-  <w:num w:numId="2">
+  <w:num w:numId="2" w16cid:durableId="142429128">
     <w:abstractNumId w:val="3"/>
   </w:num>
-  <w:num w:numId="3">
+  <w:num w:numId="3" w16cid:durableId="834346940">
     <w:abstractNumId w:val="1"/>
   </w:num>
-  <w:num w:numId="4">
+  <w:num w:numId="4" w16cid:durableId="437606249">
     <w:abstractNumId w:val="0"/>
   </w:num>
-  <w:num w:numId="5">
+  <w:num w:numId="5" w16cid:durableId="1283339934">
     <w:abstractNumId w:val="8"/>
   </w:num>
-  <w:num w:numId="6">
+  <w:num w:numId="6" w16cid:durableId="768890634">
     <w:abstractNumId w:val="2"/>
   </w:num>
-  <w:num w:numId="7">
+  <w:num w:numId="7" w16cid:durableId="474950139">
     <w:abstractNumId w:val="6"/>
   </w:num>
-  <w:num w:numId="8">
+  <w:num w:numId="8" w16cid:durableId="86006158">
     <w:abstractNumId w:val="7"/>
   </w:num>
-  <w:num w:numId="9">
+  <w:num w:numId="9" w16cid:durableId="956106063">
     <w:abstractNumId w:val="5"/>
   </w:num>
 </w:numbering>
 </file>
 
 <file path=word/styles.xml><?xml version="1.0" encoding="utf-8"?>
-<w:styles xmlns:mc="http://schemas.openxmlformats.org/markup-compatibility/2006" xmlns:r="http://schemas.openxmlformats.org/officeDocument/2006/relationships" xmlns:w="http://schemas.openxmlformats.org/wordprocessingml/2006/main" xmlns:w14="http://schemas.microsoft.com/office/word/2010/wordml" xmlns:w15="http://schemas.microsoft.com/office/word/2012/wordml" mc:Ignorable="w14 w15">
+<w:styles xmlns:mc="http://schemas.openxmlformats.org/markup-compatibility/2006" xmlns:r="http://schemas.openxmlformats.org/officeDocument/2006/relationships" xmlns:w="http://schemas.openxmlformats.org/wordprocessingml/2006/main" xmlns:w14="http://schemas.microsoft.com/office/word/2010/wordml" xmlns:w15="http://schemas.microsoft.com/office/word/2012/wordml" xmlns:w16cex="http://schemas.microsoft.com/office/word/2018/wordml/cex" xmlns:w16cid="http://schemas.microsoft.com/office/word/2016/wordml/cid" xmlns:w16="http://schemas.microsoft.com/office/word/2018/wordml" xmlns:w16du="http://schemas.microsoft.com/office/word/2023/wordml/word16du" xmlns:w16sdtdh="http://schemas.microsoft.com/office/word/2020/wordml/sdtdatahash" xmlns:w16se="http://schemas.microsoft.com/office/word/2015/wordml/symex" mc:Ignorable="w14 w15 w16se w16cid w16 w16cex w16sdtdh w16du">
   <w:docDefaults>
     <w:rPrDefault>
       <w:rPr>
@@ -5915,7 +5373,7 @@
       </w:pPr>
     </w:pPrDefault>
   </w:docDefaults>
-  <w:latentStyles w:defLockedState="0" w:defUIPriority="99" w:defSemiHidden="0" w:defUnhideWhenUsed="0" w:defQFormat="0" w:count="371">
+  <w:latentStyles w:defLockedState="0" w:defUIPriority="99" w:defSemiHidden="0" w:defUnhideWhenUsed="0" w:defQFormat="0" w:count="376">
     <w:lsdException w:name="Normal" w:uiPriority="0" w:qFormat="1"/>
     <w:lsdException w:name="heading 1" w:uiPriority="9" w:qFormat="1"/>
     <w:lsdException w:name="heading 2" w:semiHidden="1" w:uiPriority="9" w:unhideWhenUsed="1" w:qFormat="1"/>
@@ -6287,6 +5745,11 @@
     <w:lsdException w:name="List Table 5 Dark Accent 6" w:uiPriority="50"/>
     <w:lsdException w:name="List Table 6 Colorful Accent 6" w:uiPriority="51"/>
     <w:lsdException w:name="List Table 7 Colorful Accent 6" w:uiPriority="52"/>
+    <w:lsdException w:name="Mention" w:semiHidden="1" w:unhideWhenUsed="1"/>
+    <w:lsdException w:name="Smart Hyperlink" w:semiHidden="1" w:unhideWhenUsed="1"/>
+    <w:lsdException w:name="Hashtag" w:semiHidden="1" w:unhideWhenUsed="1"/>
+    <w:lsdException w:name="Unresolved Mention" w:semiHidden="1" w:unhideWhenUsed="1"/>
+    <w:lsdException w:name="Smart Link" w:semiHidden="1" w:unhideWhenUsed="1"/>
   </w:latentStyles>
   <w:style w:type="paragraph" w:default="1" w:styleId="Normal">
     <w:name w:val="Normal"/>
